--- a/education_app/Education_App_How_to_set_up.docx
+++ b/education_app/Education_App_How_to_set_up.docx
@@ -1541,25 +1541,79 @@
       <w:pPr>
         <w:pStyle w:val="ListParagraph"/>
         <w:rPr>
-          <w:lang w:val="en-AU"/>
-        </w:rPr>
-      </w:pPr>
+          <w:lang w:val="vi-VN"/>
+        </w:rPr>
+      </w:pPr>
+    </w:p>
+    <w:p>
+      <w:pPr>
+        <w:rPr>
+          <w:lang w:val="en-AU"/>
+        </w:rPr>
+      </w:pPr>
+    </w:p>
+    <w:p>
+      <w:pPr>
+        <w:rPr>
+          <w:lang w:val="en-AU"/>
+        </w:rPr>
+      </w:pPr>
+    </w:p>
+    <w:p>
+      <w:pPr>
+        <w:rPr>
+          <w:lang w:val="en-AU"/>
+        </w:rPr>
+      </w:pPr>
+    </w:p>
+    <w:p>
+      <w:pPr>
+        <w:pStyle w:val="Heading1"/>
+        <w:rPr>
+          <w:lang w:val="en-AU"/>
+        </w:rPr>
+      </w:pPr>
+      <w:r>
+        <w:rPr>
+          <w:lang w:val="en-AU"/>
+        </w:rPr>
+        <w:lastRenderedPageBreak/>
+        <w:t>TRouble Shooting</w:t>
+      </w:r>
+    </w:p>
+    <w:p>
+      <w:pPr>
+        <w:rPr>
+          <w:lang w:val="en-AU"/>
+        </w:rPr>
+      </w:pPr>
+      <w:r>
+        <w:rPr>
+          <w:lang w:val="en-AU"/>
+        </w:rPr>
+        <w:t xml:space="preserve">In </w:t>
+      </w:r>
+      <w:r>
+        <w:rPr>
+          <w:lang w:val="en-AU"/>
+        </w:rPr>
+        <w:t>education_app/www/index.html</w:t>
+      </w:r>
+    </w:p>
+    <w:p>
+      <w:pPr>
+        <w:rPr>
+          <w:lang w:val="en-AU"/>
+        </w:rPr>
+      </w:pPr>
+      <w:r>
+        <w:rPr>
+          <w:lang w:val="en-AU"/>
+        </w:rPr>
+        <w:t>There is a $http.get function, in which you might need to change to your IP Address to make this work</w:t>
+      </w:r>
       <w:bookmarkStart w:id="0" w:name="_GoBack"/>
       <w:bookmarkEnd w:id="0"/>
-    </w:p>
-    <w:p>
-      <w:pPr>
-        <w:rPr>
-          <w:lang w:val="en-AU"/>
-        </w:rPr>
-      </w:pPr>
-    </w:p>
-    <w:p>
-      <w:pPr>
-        <w:rPr>
-          <w:lang w:val="en-AU"/>
-        </w:rPr>
-      </w:pPr>
     </w:p>
     <w:sectPr>
       <w:footerReference w:type="default" r:id="rId27"/>
@@ -1641,7 +1695,7 @@
             <w:noProof/>
             <w:lang w:val="en-GB" w:bidi="en-GB"/>
           </w:rPr>
-          <w:t>6</w:t>
+          <w:t>7</w:t>
         </w:r>
         <w:r>
           <w:rPr>
@@ -3465,6 +3519,18 @@
       <w:contextualSpacing/>
     </w:pPr>
   </w:style>
+  <w:style w:type="character" w:styleId="FollowedHyperlink">
+    <w:name w:val="FollowedHyperlink"/>
+    <w:basedOn w:val="DefaultParagraphFont"/>
+    <w:uiPriority w:val="99"/>
+    <w:semiHidden/>
+    <w:unhideWhenUsed/>
+    <w:rsid w:val="00C83C4D"/>
+    <w:rPr>
+      <w:color w:val="805273" w:themeColor="followedHyperlink"/>
+      <w:u w:val="single"/>
+    </w:rPr>
+  </w:style>
 </w:styles>
 </file>
 
@@ -3553,8 +3619,8 @@
     <w:compatSetting w:name="differentiateMultirowTableHeaders" w:uri="http://schemas.microsoft.com/office/word" w:val="1"/>
   </w:compat>
   <w:rsids>
-    <w:rsidRoot w:val="00DE32D6"/>
-    <w:rsid w:val="00DE32D6"/>
+    <w:rsidRoot w:val="00AF7560"/>
+    <w:rsid w:val="00AF7560"/>
   </w:rsids>
   <m:mathPr>
     <m:mathFont m:val="Cambria Math"/>
